--- a/report.docx
+++ b/report.docx
@@ -13,16 +13,6 @@
           <w:lang w:val="en-US" w:eastAsia="es-MX"/>
         </w:rPr>
       </w:pPr>
-      <w:r>
-        <w:rPr>
-          <w:rFonts w:eastAsia="Times New Roman" w:cstheme="minorHAnsi"/>
-          <w:color w:val="333333"/>
-          <w:sz w:val="24"/>
-          <w:szCs w:val="24"/>
-          <w:lang w:val="en-US" w:eastAsia="es-MX"/>
-        </w:rPr>
-        <w:t>Your report needs to expl</w:t>
-      </w:r>
       <w:bookmarkStart w:id="0" w:name="_GoBack"/>
       <w:bookmarkEnd w:id="0"/>
       <w:r>
@@ -33,7 +23,7 @@
           <w:szCs w:val="24"/>
           <w:lang w:val="en-US" w:eastAsia="es-MX"/>
         </w:rPr>
-        <w:t>ain at least the following:</w:t>
+        <w:t>Your report needs to explain at least the following:</w:t>
       </w:r>
     </w:p>
     <w:p>
@@ -97,6 +87,42 @@
         </w:rPr>
         <w:t xml:space="preserve">the heuristic of </w:t>
       </w:r>
+      <w:r>
+        <w:rPr>
+          <w:rFonts w:eastAsia="Times New Roman" w:cstheme="minorHAnsi"/>
+          <w:color w:val="333333"/>
+          <w:sz w:val="24"/>
+          <w:szCs w:val="24"/>
+          <w:lang w:val="en-US" w:eastAsia="es-MX"/>
+        </w:rPr>
+        <w:t>determining the amount of boxes that are not in their place</w:t>
+      </w:r>
+    </w:p>
+    <w:p>
+      <w:pPr>
+        <w:numPr>
+          <w:ilvl w:val="1"/>
+          <w:numId w:val="1"/>
+        </w:numPr>
+        <w:spacing w:before="100" w:beforeAutospacing="1" w:after="100" w:afterAutospacing="1" w:line="240" w:lineRule="auto"/>
+        <w:rPr>
+          <w:rFonts w:eastAsia="Times New Roman" w:cstheme="minorHAnsi"/>
+          <w:color w:val="333333"/>
+          <w:sz w:val="24"/>
+          <w:szCs w:val="24"/>
+          <w:lang w:val="en-US" w:eastAsia="es-MX"/>
+        </w:rPr>
+      </w:pPr>
+      <w:r>
+        <w:rPr>
+          <w:rFonts w:eastAsia="Times New Roman" w:cstheme="minorHAnsi"/>
+          <w:color w:val="333333"/>
+          <w:sz w:val="24"/>
+          <w:szCs w:val="24"/>
+          <w:lang w:val="en-US" w:eastAsia="es-MX"/>
+        </w:rPr>
+        <w:t>For the inconsistent we used a random value for each node that can be either good or bad</w:t>
+      </w:r>
     </w:p>
     <w:p>
       <w:pPr>
@@ -194,6 +220,645 @@
         <w:t xml:space="preserve"> with an inconsistent heuristic) searches the least nodes and which one take the most?</w:t>
       </w:r>
     </w:p>
+    <w:tbl>
+      <w:tblPr>
+        <w:tblStyle w:val="Tablaconcuadrcula"/>
+        <w:tblW w:w="0" w:type="auto"/>
+        <w:tblLook w:val="04A0" w:firstRow="1" w:lastRow="0" w:firstColumn="1" w:lastColumn="0" w:noHBand="0" w:noVBand="1"/>
+      </w:tblPr>
+      <w:tblGrid>
+        <w:gridCol w:w="1282"/>
+        <w:gridCol w:w="1282"/>
+        <w:gridCol w:w="1282"/>
+        <w:gridCol w:w="1283"/>
+        <w:gridCol w:w="1283"/>
+        <w:gridCol w:w="1401"/>
+      </w:tblGrid>
+      <w:tr>
+        <w:tc>
+          <w:tcPr>
+            <w:tcW w:w="1282" w:type="dxa"/>
+          </w:tcPr>
+          <w:p>
+            <w:pPr>
+              <w:spacing w:before="100" w:beforeAutospacing="1" w:after="100" w:afterAutospacing="1"/>
+              <w:rPr>
+                <w:rFonts w:eastAsia="Times New Roman" w:cstheme="minorHAnsi"/>
+                <w:color w:val="333333"/>
+                <w:sz w:val="24"/>
+                <w:szCs w:val="24"/>
+                <w:lang w:val="en-US" w:eastAsia="es-MX"/>
+              </w:rPr>
+            </w:pPr>
+            <w:r>
+              <w:rPr>
+                <w:rFonts w:eastAsia="Times New Roman" w:cstheme="minorHAnsi"/>
+                <w:color w:val="333333"/>
+                <w:sz w:val="24"/>
+                <w:szCs w:val="24"/>
+                <w:lang w:val="en-US" w:eastAsia="es-MX"/>
+              </w:rPr>
+              <w:t>Max</w:t>
+            </w:r>
+          </w:p>
+        </w:tc>
+        <w:tc>
+          <w:tcPr>
+            <w:tcW w:w="1282" w:type="dxa"/>
+          </w:tcPr>
+          <w:p>
+            <w:pPr>
+              <w:spacing w:before="100" w:beforeAutospacing="1" w:after="100" w:afterAutospacing="1"/>
+              <w:rPr>
+                <w:rFonts w:eastAsia="Times New Roman" w:cstheme="minorHAnsi"/>
+                <w:color w:val="333333"/>
+                <w:sz w:val="24"/>
+                <w:szCs w:val="24"/>
+                <w:lang w:val="en-US" w:eastAsia="es-MX"/>
+              </w:rPr>
+            </w:pPr>
+            <w:r>
+              <w:rPr>
+                <w:rFonts w:eastAsia="Times New Roman" w:cstheme="minorHAnsi"/>
+                <w:color w:val="333333"/>
+                <w:sz w:val="24"/>
+                <w:szCs w:val="24"/>
+                <w:lang w:val="en-US" w:eastAsia="es-MX"/>
+              </w:rPr>
+              <w:t>Initial State</w:t>
+            </w:r>
+          </w:p>
+        </w:tc>
+        <w:tc>
+          <w:tcPr>
+            <w:tcW w:w="1282" w:type="dxa"/>
+          </w:tcPr>
+          <w:p>
+            <w:pPr>
+              <w:spacing w:before="100" w:beforeAutospacing="1" w:after="100" w:afterAutospacing="1"/>
+              <w:rPr>
+                <w:rFonts w:eastAsia="Times New Roman" w:cstheme="minorHAnsi"/>
+                <w:color w:val="333333"/>
+                <w:sz w:val="24"/>
+                <w:szCs w:val="24"/>
+                <w:lang w:val="en-US" w:eastAsia="es-MX"/>
+              </w:rPr>
+            </w:pPr>
+            <w:r>
+              <w:rPr>
+                <w:rFonts w:eastAsia="Times New Roman" w:cstheme="minorHAnsi"/>
+                <w:color w:val="333333"/>
+                <w:sz w:val="24"/>
+                <w:szCs w:val="24"/>
+                <w:lang w:val="en-US" w:eastAsia="es-MX"/>
+              </w:rPr>
+              <w:t>Goal</w:t>
+            </w:r>
+            <w:r>
+              <w:rPr>
+                <w:rFonts w:eastAsia="Times New Roman" w:cstheme="minorHAnsi"/>
+                <w:color w:val="333333"/>
+                <w:sz w:val="24"/>
+                <w:szCs w:val="24"/>
+                <w:lang w:val="en-US" w:eastAsia="es-MX"/>
+              </w:rPr>
+              <w:t xml:space="preserve"> State</w:t>
+            </w:r>
+          </w:p>
+        </w:tc>
+        <w:tc>
+          <w:tcPr>
+            <w:tcW w:w="1283" w:type="dxa"/>
+          </w:tcPr>
+          <w:p>
+            <w:pPr>
+              <w:spacing w:before="100" w:beforeAutospacing="1" w:after="100" w:afterAutospacing="1"/>
+              <w:rPr>
+                <w:rFonts w:eastAsia="Times New Roman" w:cstheme="minorHAnsi"/>
+                <w:color w:val="333333"/>
+                <w:sz w:val="24"/>
+                <w:szCs w:val="24"/>
+                <w:lang w:val="en-US" w:eastAsia="es-MX"/>
+              </w:rPr>
+            </w:pPr>
+            <w:r>
+              <w:rPr>
+                <w:rFonts w:eastAsia="Times New Roman" w:cstheme="minorHAnsi"/>
+                <w:color w:val="333333"/>
+                <w:sz w:val="24"/>
+                <w:szCs w:val="24"/>
+                <w:lang w:val="en-US" w:eastAsia="es-MX"/>
+              </w:rPr>
+              <w:t>UCS</w:t>
+            </w:r>
+            <w:r>
+              <w:rPr>
+                <w:rFonts w:eastAsia="Times New Roman" w:cstheme="minorHAnsi"/>
+                <w:color w:val="333333"/>
+                <w:sz w:val="24"/>
+                <w:szCs w:val="24"/>
+                <w:lang w:val="en-US" w:eastAsia="es-MX"/>
+              </w:rPr>
+              <w:t xml:space="preserve"> visited</w:t>
+            </w:r>
+          </w:p>
+        </w:tc>
+        <w:tc>
+          <w:tcPr>
+            <w:tcW w:w="1283" w:type="dxa"/>
+          </w:tcPr>
+          <w:p>
+            <w:pPr>
+              <w:spacing w:before="100" w:beforeAutospacing="1" w:after="100" w:afterAutospacing="1"/>
+              <w:rPr>
+                <w:rFonts w:eastAsia="Times New Roman" w:cstheme="minorHAnsi"/>
+                <w:color w:val="333333"/>
+                <w:sz w:val="24"/>
+                <w:szCs w:val="24"/>
+                <w:lang w:val="en-US" w:eastAsia="es-MX"/>
+              </w:rPr>
+            </w:pPr>
+            <w:r>
+              <w:rPr>
+                <w:rFonts w:eastAsia="Times New Roman" w:cstheme="minorHAnsi"/>
+                <w:color w:val="333333"/>
+                <w:sz w:val="24"/>
+                <w:szCs w:val="24"/>
+                <w:lang w:val="en-US" w:eastAsia="es-MX"/>
+              </w:rPr>
+              <w:t>A* consistent</w:t>
+            </w:r>
+            <w:r>
+              <w:rPr>
+                <w:rFonts w:eastAsia="Times New Roman" w:cstheme="minorHAnsi"/>
+                <w:color w:val="333333"/>
+                <w:sz w:val="24"/>
+                <w:szCs w:val="24"/>
+                <w:lang w:val="en-US" w:eastAsia="es-MX"/>
+              </w:rPr>
+              <w:t xml:space="preserve"> visited</w:t>
+            </w:r>
+          </w:p>
+        </w:tc>
+        <w:tc>
+          <w:tcPr>
+            <w:tcW w:w="1307" w:type="dxa"/>
+          </w:tcPr>
+          <w:p>
+            <w:pPr>
+              <w:spacing w:before="100" w:beforeAutospacing="1" w:after="100" w:afterAutospacing="1"/>
+              <w:rPr>
+                <w:rFonts w:eastAsia="Times New Roman" w:cstheme="minorHAnsi"/>
+                <w:color w:val="333333"/>
+                <w:sz w:val="24"/>
+                <w:szCs w:val="24"/>
+                <w:lang w:val="en-US" w:eastAsia="es-MX"/>
+              </w:rPr>
+            </w:pPr>
+            <w:r>
+              <w:rPr>
+                <w:rFonts w:eastAsia="Times New Roman" w:cstheme="minorHAnsi"/>
+                <w:color w:val="333333"/>
+                <w:sz w:val="24"/>
+                <w:szCs w:val="24"/>
+                <w:lang w:val="en-US" w:eastAsia="es-MX"/>
+              </w:rPr>
+              <w:t>A* inconsistent</w:t>
+            </w:r>
+            <w:r>
+              <w:rPr>
+                <w:rFonts w:eastAsia="Times New Roman" w:cstheme="minorHAnsi"/>
+                <w:color w:val="333333"/>
+                <w:sz w:val="24"/>
+                <w:szCs w:val="24"/>
+                <w:lang w:val="en-US" w:eastAsia="es-MX"/>
+              </w:rPr>
+              <w:t xml:space="preserve"> visited</w:t>
+            </w:r>
+          </w:p>
+        </w:tc>
+      </w:tr>
+      <w:tr>
+        <w:tc>
+          <w:tcPr>
+            <w:tcW w:w="1282" w:type="dxa"/>
+          </w:tcPr>
+          <w:p>
+            <w:pPr>
+              <w:spacing w:before="100" w:beforeAutospacing="1" w:after="100" w:afterAutospacing="1"/>
+              <w:rPr>
+                <w:rFonts w:eastAsia="Times New Roman" w:cstheme="minorHAnsi"/>
+                <w:color w:val="333333"/>
+                <w:sz w:val="24"/>
+                <w:szCs w:val="24"/>
+                <w:lang w:val="en-US" w:eastAsia="es-MX"/>
+              </w:rPr>
+            </w:pPr>
+            <w:r>
+              <w:rPr>
+                <w:rFonts w:eastAsia="Times New Roman" w:cstheme="minorHAnsi"/>
+                <w:color w:val="333333"/>
+                <w:sz w:val="24"/>
+                <w:szCs w:val="24"/>
+                <w:lang w:val="en-US" w:eastAsia="es-MX"/>
+              </w:rPr>
+              <w:t>4</w:t>
+            </w:r>
+          </w:p>
+        </w:tc>
+        <w:tc>
+          <w:tcPr>
+            <w:tcW w:w="1282" w:type="dxa"/>
+          </w:tcPr>
+          <w:p>
+            <w:pPr>
+              <w:spacing w:before="100" w:beforeAutospacing="1" w:after="100" w:afterAutospacing="1"/>
+              <w:rPr>
+                <w:rFonts w:eastAsia="Times New Roman" w:cstheme="minorHAnsi"/>
+                <w:color w:val="333333"/>
+                <w:sz w:val="24"/>
+                <w:szCs w:val="24"/>
+                <w:lang w:val="en-US" w:eastAsia="es-MX"/>
+              </w:rPr>
+            </w:pPr>
+            <w:r>
+              <w:rPr>
+                <w:rFonts w:eastAsia="Times New Roman" w:cstheme="minorHAnsi"/>
+                <w:color w:val="333333"/>
+                <w:sz w:val="24"/>
+                <w:szCs w:val="24"/>
+                <w:lang w:val="en-US" w:eastAsia="es-MX"/>
+              </w:rPr>
+              <w:t>(A, B); (C, D); ();</w:t>
+            </w:r>
+          </w:p>
+        </w:tc>
+        <w:tc>
+          <w:tcPr>
+            <w:tcW w:w="1282" w:type="dxa"/>
+          </w:tcPr>
+          <w:p>
+            <w:pPr>
+              <w:spacing w:before="100" w:beforeAutospacing="1" w:after="100" w:afterAutospacing="1"/>
+              <w:rPr>
+                <w:rFonts w:eastAsia="Times New Roman" w:cstheme="minorHAnsi"/>
+                <w:color w:val="333333"/>
+                <w:sz w:val="24"/>
+                <w:szCs w:val="24"/>
+                <w:lang w:val="en-US" w:eastAsia="es-MX"/>
+              </w:rPr>
+            </w:pPr>
+            <w:r>
+              <w:rPr>
+                <w:rFonts w:eastAsia="Times New Roman" w:cstheme="minorHAnsi"/>
+                <w:color w:val="333333"/>
+                <w:sz w:val="24"/>
+                <w:szCs w:val="24"/>
+                <w:lang w:val="en-US" w:eastAsia="es-MX"/>
+              </w:rPr>
+              <w:t>(A, B, C); X; X</w:t>
+            </w:r>
+          </w:p>
+        </w:tc>
+        <w:tc>
+          <w:tcPr>
+            <w:tcW w:w="1283" w:type="dxa"/>
+          </w:tcPr>
+          <w:p>
+            <w:pPr>
+              <w:spacing w:before="100" w:beforeAutospacing="1" w:after="100" w:afterAutospacing="1"/>
+              <w:rPr>
+                <w:rFonts w:eastAsia="Times New Roman" w:cstheme="minorHAnsi"/>
+                <w:color w:val="333333"/>
+                <w:sz w:val="24"/>
+                <w:szCs w:val="24"/>
+                <w:lang w:val="en-US" w:eastAsia="es-MX"/>
+              </w:rPr>
+            </w:pPr>
+            <w:r>
+              <w:rPr>
+                <w:rFonts w:eastAsia="Times New Roman" w:cstheme="minorHAnsi"/>
+                <w:color w:val="333333"/>
+                <w:sz w:val="24"/>
+                <w:szCs w:val="24"/>
+                <w:lang w:val="en-US" w:eastAsia="es-MX"/>
+              </w:rPr>
+              <w:t>17</w:t>
+            </w:r>
+          </w:p>
+        </w:tc>
+        <w:tc>
+          <w:tcPr>
+            <w:tcW w:w="1283" w:type="dxa"/>
+          </w:tcPr>
+          <w:p>
+            <w:pPr>
+              <w:spacing w:before="100" w:beforeAutospacing="1" w:after="100" w:afterAutospacing="1"/>
+              <w:rPr>
+                <w:rFonts w:eastAsia="Times New Roman" w:cstheme="minorHAnsi"/>
+                <w:color w:val="333333"/>
+                <w:sz w:val="24"/>
+                <w:szCs w:val="24"/>
+                <w:lang w:val="en-US" w:eastAsia="es-MX"/>
+              </w:rPr>
+            </w:pPr>
+          </w:p>
+        </w:tc>
+        <w:tc>
+          <w:tcPr>
+            <w:tcW w:w="1307" w:type="dxa"/>
+          </w:tcPr>
+          <w:p>
+            <w:pPr>
+              <w:spacing w:before="100" w:beforeAutospacing="1" w:after="100" w:afterAutospacing="1"/>
+              <w:rPr>
+                <w:rFonts w:eastAsia="Times New Roman" w:cstheme="minorHAnsi"/>
+                <w:color w:val="333333"/>
+                <w:sz w:val="24"/>
+                <w:szCs w:val="24"/>
+                <w:lang w:val="en-US" w:eastAsia="es-MX"/>
+              </w:rPr>
+            </w:pPr>
+          </w:p>
+        </w:tc>
+      </w:tr>
+      <w:tr>
+        <w:tc>
+          <w:tcPr>
+            <w:tcW w:w="1282" w:type="dxa"/>
+          </w:tcPr>
+          <w:p>
+            <w:pPr>
+              <w:spacing w:before="100" w:beforeAutospacing="1" w:after="100" w:afterAutospacing="1"/>
+              <w:rPr>
+                <w:rFonts w:eastAsia="Times New Roman" w:cstheme="minorHAnsi"/>
+                <w:color w:val="333333"/>
+                <w:sz w:val="24"/>
+                <w:szCs w:val="24"/>
+                <w:lang w:val="en-US" w:eastAsia="es-MX"/>
+              </w:rPr>
+            </w:pPr>
+            <w:r>
+              <w:rPr>
+                <w:rFonts w:eastAsia="Times New Roman" w:cstheme="minorHAnsi"/>
+                <w:color w:val="333333"/>
+                <w:sz w:val="24"/>
+                <w:szCs w:val="24"/>
+                <w:lang w:val="en-US" w:eastAsia="es-MX"/>
+              </w:rPr>
+              <w:t>3</w:t>
+            </w:r>
+          </w:p>
+        </w:tc>
+        <w:tc>
+          <w:tcPr>
+            <w:tcW w:w="1282" w:type="dxa"/>
+          </w:tcPr>
+          <w:p>
+            <w:pPr>
+              <w:spacing w:before="100" w:beforeAutospacing="1" w:after="100" w:afterAutospacing="1"/>
+              <w:rPr>
+                <w:rFonts w:eastAsia="Times New Roman" w:cstheme="minorHAnsi"/>
+                <w:color w:val="333333"/>
+                <w:sz w:val="24"/>
+                <w:szCs w:val="24"/>
+                <w:lang w:val="en-US" w:eastAsia="es-MX"/>
+              </w:rPr>
+            </w:pPr>
+            <w:r>
+              <w:rPr>
+                <w:rFonts w:eastAsia="Times New Roman" w:cstheme="minorHAnsi"/>
+                <w:color w:val="333333"/>
+                <w:sz w:val="24"/>
+                <w:szCs w:val="24"/>
+                <w:lang w:val="en-US" w:eastAsia="es-MX"/>
+              </w:rPr>
+              <w:t>(); (A, C); (B);</w:t>
+            </w:r>
+          </w:p>
+        </w:tc>
+        <w:tc>
+          <w:tcPr>
+            <w:tcW w:w="1282" w:type="dxa"/>
+          </w:tcPr>
+          <w:p>
+            <w:pPr>
+              <w:spacing w:before="100" w:beforeAutospacing="1" w:after="100" w:afterAutospacing="1"/>
+              <w:rPr>
+                <w:rFonts w:eastAsia="Times New Roman" w:cstheme="minorHAnsi"/>
+                <w:color w:val="333333"/>
+                <w:sz w:val="24"/>
+                <w:szCs w:val="24"/>
+                <w:lang w:val="en-US" w:eastAsia="es-MX"/>
+              </w:rPr>
+            </w:pPr>
+            <w:r>
+              <w:rPr>
+                <w:rFonts w:eastAsia="Times New Roman" w:cstheme="minorHAnsi"/>
+                <w:color w:val="333333"/>
+                <w:sz w:val="24"/>
+                <w:szCs w:val="24"/>
+                <w:lang w:val="en-US" w:eastAsia="es-MX"/>
+              </w:rPr>
+              <w:t>(B); (A); (C);</w:t>
+            </w:r>
+          </w:p>
+        </w:tc>
+        <w:tc>
+          <w:tcPr>
+            <w:tcW w:w="1283" w:type="dxa"/>
+          </w:tcPr>
+          <w:p>
+            <w:pPr>
+              <w:spacing w:before="100" w:beforeAutospacing="1" w:after="100" w:afterAutospacing="1"/>
+              <w:rPr>
+                <w:rFonts w:eastAsia="Times New Roman" w:cstheme="minorHAnsi"/>
+                <w:color w:val="333333"/>
+                <w:sz w:val="24"/>
+                <w:szCs w:val="24"/>
+                <w:lang w:val="en-US" w:eastAsia="es-MX"/>
+              </w:rPr>
+            </w:pPr>
+          </w:p>
+        </w:tc>
+        <w:tc>
+          <w:tcPr>
+            <w:tcW w:w="1283" w:type="dxa"/>
+          </w:tcPr>
+          <w:p>
+            <w:pPr>
+              <w:spacing w:before="100" w:beforeAutospacing="1" w:after="100" w:afterAutospacing="1"/>
+              <w:rPr>
+                <w:rFonts w:eastAsia="Times New Roman" w:cstheme="minorHAnsi"/>
+                <w:color w:val="333333"/>
+                <w:sz w:val="24"/>
+                <w:szCs w:val="24"/>
+                <w:lang w:val="en-US" w:eastAsia="es-MX"/>
+              </w:rPr>
+            </w:pPr>
+          </w:p>
+        </w:tc>
+        <w:tc>
+          <w:tcPr>
+            <w:tcW w:w="1307" w:type="dxa"/>
+          </w:tcPr>
+          <w:p>
+            <w:pPr>
+              <w:spacing w:before="100" w:beforeAutospacing="1" w:after="100" w:afterAutospacing="1"/>
+              <w:rPr>
+                <w:rFonts w:eastAsia="Times New Roman" w:cstheme="minorHAnsi"/>
+                <w:color w:val="333333"/>
+                <w:sz w:val="24"/>
+                <w:szCs w:val="24"/>
+                <w:lang w:val="en-US" w:eastAsia="es-MX"/>
+              </w:rPr>
+            </w:pPr>
+          </w:p>
+        </w:tc>
+      </w:tr>
+      <w:tr>
+        <w:tc>
+          <w:tcPr>
+            <w:tcW w:w="1282" w:type="dxa"/>
+          </w:tcPr>
+          <w:p>
+            <w:pPr>
+              <w:spacing w:before="100" w:beforeAutospacing="1" w:after="100" w:afterAutospacing="1"/>
+              <w:rPr>
+                <w:rFonts w:eastAsia="Times New Roman" w:cstheme="minorHAnsi"/>
+                <w:color w:val="333333"/>
+                <w:sz w:val="24"/>
+                <w:szCs w:val="24"/>
+                <w:lang w:val="en-US" w:eastAsia="es-MX"/>
+              </w:rPr>
+            </w:pPr>
+          </w:p>
+        </w:tc>
+        <w:tc>
+          <w:tcPr>
+            <w:tcW w:w="1282" w:type="dxa"/>
+          </w:tcPr>
+          <w:p>
+            <w:pPr>
+              <w:spacing w:before="100" w:beforeAutospacing="1" w:after="100" w:afterAutospacing="1"/>
+              <w:rPr>
+                <w:rFonts w:eastAsia="Times New Roman" w:cstheme="minorHAnsi"/>
+                <w:color w:val="333333"/>
+                <w:sz w:val="24"/>
+                <w:szCs w:val="24"/>
+                <w:lang w:val="en-US" w:eastAsia="es-MX"/>
+              </w:rPr>
+            </w:pPr>
+          </w:p>
+        </w:tc>
+        <w:tc>
+          <w:tcPr>
+            <w:tcW w:w="1282" w:type="dxa"/>
+          </w:tcPr>
+          <w:p>
+            <w:pPr>
+              <w:spacing w:before="100" w:beforeAutospacing="1" w:after="100" w:afterAutospacing="1"/>
+              <w:rPr>
+                <w:rFonts w:eastAsia="Times New Roman" w:cstheme="minorHAnsi"/>
+                <w:color w:val="333333"/>
+                <w:sz w:val="24"/>
+                <w:szCs w:val="24"/>
+                <w:lang w:val="en-US" w:eastAsia="es-MX"/>
+              </w:rPr>
+            </w:pPr>
+          </w:p>
+        </w:tc>
+        <w:tc>
+          <w:tcPr>
+            <w:tcW w:w="1283" w:type="dxa"/>
+          </w:tcPr>
+          <w:p>
+            <w:pPr>
+              <w:spacing w:before="100" w:beforeAutospacing="1" w:after="100" w:afterAutospacing="1"/>
+              <w:rPr>
+                <w:rFonts w:eastAsia="Times New Roman" w:cstheme="minorHAnsi"/>
+                <w:color w:val="333333"/>
+                <w:sz w:val="24"/>
+                <w:szCs w:val="24"/>
+                <w:lang w:val="en-US" w:eastAsia="es-MX"/>
+              </w:rPr>
+            </w:pPr>
+          </w:p>
+        </w:tc>
+        <w:tc>
+          <w:tcPr>
+            <w:tcW w:w="1283" w:type="dxa"/>
+          </w:tcPr>
+          <w:p>
+            <w:pPr>
+              <w:spacing w:before="100" w:beforeAutospacing="1" w:after="100" w:afterAutospacing="1"/>
+              <w:rPr>
+                <w:rFonts w:eastAsia="Times New Roman" w:cstheme="minorHAnsi"/>
+                <w:color w:val="333333"/>
+                <w:sz w:val="24"/>
+                <w:szCs w:val="24"/>
+                <w:lang w:val="en-US" w:eastAsia="es-MX"/>
+              </w:rPr>
+            </w:pPr>
+          </w:p>
+        </w:tc>
+        <w:tc>
+          <w:tcPr>
+            <w:tcW w:w="1307" w:type="dxa"/>
+          </w:tcPr>
+          <w:p>
+            <w:pPr>
+              <w:spacing w:before="100" w:beforeAutospacing="1" w:after="100" w:afterAutospacing="1"/>
+              <w:rPr>
+                <w:rFonts w:eastAsia="Times New Roman" w:cstheme="minorHAnsi"/>
+                <w:color w:val="333333"/>
+                <w:sz w:val="24"/>
+                <w:szCs w:val="24"/>
+                <w:lang w:val="en-US" w:eastAsia="es-MX"/>
+              </w:rPr>
+            </w:pPr>
+          </w:p>
+        </w:tc>
+      </w:tr>
+    </w:tbl>
+    <w:p>
+      <w:pPr>
+        <w:spacing w:before="100" w:beforeAutospacing="1" w:after="100" w:afterAutospacing="1" w:line="240" w:lineRule="auto"/>
+        <w:rPr>
+          <w:rFonts w:eastAsia="Times New Roman" w:cstheme="minorHAnsi"/>
+          <w:color w:val="333333"/>
+          <w:sz w:val="24"/>
+          <w:szCs w:val="24"/>
+          <w:lang w:val="en-US" w:eastAsia="es-MX"/>
+        </w:rPr>
+      </w:pPr>
+    </w:p>
+    <w:p>
+      <w:pPr>
+        <w:numPr>
+          <w:ilvl w:val="0"/>
+          <w:numId w:val="1"/>
+        </w:numPr>
+        <w:spacing w:before="100" w:beforeAutospacing="1" w:after="100" w:afterAutospacing="1" w:line="240" w:lineRule="auto"/>
+        <w:rPr>
+          <w:rFonts w:eastAsia="Times New Roman" w:cstheme="minorHAnsi"/>
+          <w:color w:val="333333"/>
+          <w:sz w:val="24"/>
+          <w:szCs w:val="24"/>
+          <w:lang w:val="en-US" w:eastAsia="es-MX"/>
+        </w:rPr>
+      </w:pPr>
+      <w:r>
+        <w:rPr>
+          <w:rFonts w:eastAsia="Times New Roman" w:cstheme="minorHAnsi"/>
+          <w:color w:val="333333"/>
+          <w:sz w:val="24"/>
+          <w:szCs w:val="24"/>
+          <w:lang w:val="en-US" w:eastAsia="es-MX"/>
+        </w:rPr>
+        <w:t>Why does this happen?</w:t>
+      </w:r>
+    </w:p>
     <w:p>
       <w:pPr>
         <w:numPr>
@@ -233,7 +898,7 @@
           <w:szCs w:val="24"/>
           <w:lang w:val="en-US" w:eastAsia="es-MX"/>
         </w:rPr>
-        <w:t>Why does this happen?</w:t>
+        <w:t>Which algorithms are optimal? Why?</w:t>
       </w:r>
     </w:p>
     <w:p>
@@ -251,6 +916,16 @@
           <w:lang w:val="en-US" w:eastAsia="es-MX"/>
         </w:rPr>
       </w:pPr>
+      <w:r>
+        <w:rPr>
+          <w:rFonts w:eastAsia="Times New Roman" w:cstheme="minorHAnsi"/>
+          <w:color w:val="333333"/>
+          <w:sz w:val="24"/>
+          <w:szCs w:val="24"/>
+          <w:lang w:val="en-US" w:eastAsia="es-MX"/>
+        </w:rPr>
+        <w:t>UCS is optimal because it does all the comparisons and looks always for the optimal result, but having an heuristic it is supposed to make things faster</w:t>
+      </w:r>
     </w:p>
     <w:p>
       <w:pPr>
@@ -275,7 +950,7 @@
           <w:szCs w:val="24"/>
           <w:lang w:val="en-US" w:eastAsia="es-MX"/>
         </w:rPr>
-        <w:t>Which algorithms are optimal? Why?</w:t>
+        <w:t>In your opinion, what are the benefits of simpler algorithms versus more complex ones?</w:t>
       </w:r>
     </w:p>
     <w:p>
@@ -293,22 +968,6 @@
           <w:lang w:val="en-US" w:eastAsia="es-MX"/>
         </w:rPr>
       </w:pPr>
-    </w:p>
-    <w:p>
-      <w:pPr>
-        <w:numPr>
-          <w:ilvl w:val="0"/>
-          <w:numId w:val="1"/>
-        </w:numPr>
-        <w:spacing w:before="100" w:beforeAutospacing="1" w:after="100" w:afterAutospacing="1" w:line="240" w:lineRule="auto"/>
-        <w:rPr>
-          <w:rFonts w:eastAsia="Times New Roman" w:cstheme="minorHAnsi"/>
-          <w:color w:val="333333"/>
-          <w:sz w:val="24"/>
-          <w:szCs w:val="24"/>
-          <w:lang w:val="en-US" w:eastAsia="es-MX"/>
-        </w:rPr>
-      </w:pPr>
       <w:r>
         <w:rPr>
           <w:rFonts w:eastAsia="Times New Roman" w:cstheme="minorHAnsi"/>
@@ -317,24 +976,8 @@
           <w:szCs w:val="24"/>
           <w:lang w:val="en-US" w:eastAsia="es-MX"/>
         </w:rPr>
-        <w:t>In your opinion, what are the benefits of simpler algorithms versus more complex ones?</w:t>
+        <w:t>Simpler algorithms are easier to understand and to program, more complex ones require more time to think of for example in a good heuristic that makes the program better and require also to think on limitations of the tools used.</w:t>
       </w:r>
-    </w:p>
-    <w:p>
-      <w:pPr>
-        <w:numPr>
-          <w:ilvl w:val="1"/>
-          <w:numId w:val="1"/>
-        </w:numPr>
-        <w:spacing w:before="100" w:beforeAutospacing="1" w:after="100" w:afterAutospacing="1" w:line="240" w:lineRule="auto"/>
-        <w:rPr>
-          <w:rFonts w:eastAsia="Times New Roman" w:cstheme="minorHAnsi"/>
-          <w:color w:val="333333"/>
-          <w:sz w:val="24"/>
-          <w:szCs w:val="24"/>
-          <w:lang w:val="en-US" w:eastAsia="es-MX"/>
-        </w:rPr>
-      </w:pPr>
     </w:p>
     <w:p>
       <w:pPr>
@@ -876,6 +1519,32 @@
     <w:uiPriority w:val="99"/>
     <w:rsid w:val="00B44090"/>
   </w:style>
+  <w:style w:type="table" w:styleId="Tablaconcuadrcula">
+    <w:name w:val="Table Grid"/>
+    <w:basedOn w:val="Tablanormal"/>
+    <w:uiPriority w:val="59"/>
+    <w:rsid w:val="00584B7B"/>
+    <w:pPr>
+      <w:spacing w:after="0" w:line="240" w:lineRule="auto"/>
+    </w:pPr>
+    <w:tblPr>
+      <w:tblInd w:w="0" w:type="dxa"/>
+      <w:tblBorders>
+        <w:top w:val="single" w:sz="4" w:space="0" w:color="auto"/>
+        <w:left w:val="single" w:sz="4" w:space="0" w:color="auto"/>
+        <w:bottom w:val="single" w:sz="4" w:space="0" w:color="auto"/>
+        <w:right w:val="single" w:sz="4" w:space="0" w:color="auto"/>
+        <w:insideH w:val="single" w:sz="4" w:space="0" w:color="auto"/>
+        <w:insideV w:val="single" w:sz="4" w:space="0" w:color="auto"/>
+      </w:tblBorders>
+      <w:tblCellMar>
+        <w:top w:w="0" w:type="dxa"/>
+        <w:left w:w="108" w:type="dxa"/>
+        <w:bottom w:w="0" w:type="dxa"/>
+        <w:right w:w="108" w:type="dxa"/>
+      </w:tblCellMar>
+    </w:tblPr>
+  </w:style>
 </w:styles>
 </file>
 
@@ -1148,6 +1817,32 @@
     <w:link w:val="Piedepgina"/>
     <w:uiPriority w:val="99"/>
     <w:rsid w:val="00B44090"/>
+  </w:style>
+  <w:style w:type="table" w:styleId="Tablaconcuadrcula">
+    <w:name w:val="Table Grid"/>
+    <w:basedOn w:val="Tablanormal"/>
+    <w:uiPriority w:val="59"/>
+    <w:rsid w:val="00584B7B"/>
+    <w:pPr>
+      <w:spacing w:after="0" w:line="240" w:lineRule="auto"/>
+    </w:pPr>
+    <w:tblPr>
+      <w:tblInd w:w="0" w:type="dxa"/>
+      <w:tblBorders>
+        <w:top w:val="single" w:sz="4" w:space="0" w:color="auto"/>
+        <w:left w:val="single" w:sz="4" w:space="0" w:color="auto"/>
+        <w:bottom w:val="single" w:sz="4" w:space="0" w:color="auto"/>
+        <w:right w:val="single" w:sz="4" w:space="0" w:color="auto"/>
+        <w:insideH w:val="single" w:sz="4" w:space="0" w:color="auto"/>
+        <w:insideV w:val="single" w:sz="4" w:space="0" w:color="auto"/>
+      </w:tblBorders>
+      <w:tblCellMar>
+        <w:top w:w="0" w:type="dxa"/>
+        <w:left w:w="108" w:type="dxa"/>
+        <w:bottom w:w="0" w:type="dxa"/>
+        <w:right w:w="108" w:type="dxa"/>
+      </w:tblCellMar>
+    </w:tblPr>
   </w:style>
 </w:styles>
 </file>
